--- a/Welcome Letter Master.docx
+++ b/Welcome Letter Master.docx
@@ -11,8 +11,6 @@
           <w:szCs w:val="36"/>
         </w:rPr>
       </w:pPr>
-      <w:bookmarkStart w:id="0" w:name="_GoBack"/>
-      <w:bookmarkEnd w:id="0"/>
       <w:r>
         <w:rPr>
           <w:sz w:val="36"/>
@@ -840,9 +838,10 @@
     </w:p>
     <w:p>
       <w:pPr>
-        <w:spacing w:after="0" w:line="240" w:lineRule="auto"/>
-        <w:rPr>
-          <w:rFonts w:ascii="Andalus" w:hAnsi="Andalus" w:cs="Andalus"/>
+        <w:rPr>
+          <w:rFonts w:ascii="Times New Roman" w:eastAsia="Times New Roman" w:hAnsi="Times New Roman" w:cs="Times New Roman"/>
+          <w:sz w:val="24"/>
+          <w:szCs w:val="24"/>
         </w:rPr>
       </w:pPr>
       <w:r>
@@ -856,7 +855,16 @@
         <w:rPr>
           <w:rFonts w:ascii="Andalus" w:hAnsi="Andalus" w:cs="Andalus"/>
         </w:rPr>
-        <w:t xml:space="preserve"> ____________________________</w:t>
+        <w:t xml:space="preserve"> </w:t>
+      </w:r>
+      <w:r>
+        <w:rPr>
+          <w:rFonts w:ascii="EffraLight" w:eastAsia="Times New Roman" w:hAnsi="EffraLight" w:cs="Times New Roman"/>
+          <w:color w:val="000000"/>
+          <w:u w:val="single"/>
+          <w:shd w:val="clear" w:color="auto" w:fill="FFFFFF"/>
+        </w:rPr>
+        <w:t>73956607-3</w:t>
       </w:r>
       <w:r>
         <w:rPr>
@@ -869,8 +877,23 @@
         <w:rPr>
           <w:rFonts w:ascii="Andalus" w:hAnsi="Andalus" w:cs="Andalus"/>
         </w:rPr>
-        <w:t>: __________________________</w:t>
-      </w:r>
+        <w:t>:</w:t>
+      </w:r>
+      <w:r>
+        <w:rPr>
+          <w:rFonts w:ascii="Andalus" w:hAnsi="Andalus" w:cs="Andalus"/>
+        </w:rPr>
+        <w:t xml:space="preserve"> </w:t>
+      </w:r>
+      <w:r>
+        <w:rPr>
+          <w:rFonts w:ascii="Andalus" w:hAnsi="Andalus" w:cs="Andalus"/>
+          <w:u w:val="single"/>
+        </w:rPr>
+        <w:t>Reliant Energy</w:t>
+      </w:r>
+      <w:bookmarkStart w:id="0" w:name="_GoBack"/>
+      <w:bookmarkEnd w:id="0"/>
     </w:p>
     <w:p>
       <w:pPr>
@@ -1135,7 +1158,7 @@
       </w:pPr>
     </w:pPrDefault>
   </w:docDefaults>
-  <w:latentStyles w:defLockedState="0" w:defUIPriority="99" w:defSemiHidden="0" w:defUnhideWhenUsed="0" w:defQFormat="0" w:count="375">
+  <w:latentStyles w:defLockedState="0" w:defUIPriority="99" w:defSemiHidden="0" w:defUnhideWhenUsed="0" w:defQFormat="0" w:count="376">
     <w:lsdException w:name="Normal" w:uiPriority="0" w:qFormat="1"/>
     <w:lsdException w:name="heading 1" w:uiPriority="9" w:qFormat="1"/>
     <w:lsdException w:name="heading 2" w:semiHidden="1" w:uiPriority="9" w:unhideWhenUsed="1" w:qFormat="1"/>
@@ -1241,7 +1264,6 @@
     <w:lsdException w:name="HTML Sample" w:semiHidden="1" w:unhideWhenUsed="1"/>
     <w:lsdException w:name="HTML Typewriter" w:semiHidden="1" w:unhideWhenUsed="1"/>
     <w:lsdException w:name="HTML Variable" w:semiHidden="1" w:unhideWhenUsed="1"/>
-    <w:lsdException w:name="Normal Table" w:semiHidden="1" w:unhideWhenUsed="1"/>
     <w:lsdException w:name="annotation subject" w:semiHidden="1" w:unhideWhenUsed="1"/>
     <w:lsdException w:name="No List" w:semiHidden="1" w:unhideWhenUsed="1"/>
     <w:lsdException w:name="Outline List 1" w:semiHidden="1" w:unhideWhenUsed="1"/>
@@ -1288,10 +1310,8 @@
     <w:lsdException w:name="Table Subtle 2" w:semiHidden="1" w:unhideWhenUsed="1"/>
     <w:lsdException w:name="Table Web 1" w:semiHidden="1" w:unhideWhenUsed="1"/>
     <w:lsdException w:name="Table Web 2" w:semiHidden="1" w:unhideWhenUsed="1"/>
-    <w:lsdException w:name="Table Web 3" w:semiHidden="1" w:unhideWhenUsed="1"/>
     <w:lsdException w:name="Balloon Text" w:semiHidden="1" w:unhideWhenUsed="1"/>
     <w:lsdException w:name="Table Grid" w:uiPriority="39"/>
-    <w:lsdException w:name="Table Theme" w:semiHidden="1" w:unhideWhenUsed="1"/>
     <w:lsdException w:name="Placeholder Text" w:semiHidden="1"/>
     <w:lsdException w:name="No Spacing" w:uiPriority="1" w:qFormat="1"/>
     <w:lsdException w:name="Light Shading" w:uiPriority="60"/>
@@ -1511,6 +1531,7 @@
     <w:lsdException w:name="Smart Hyperlink" w:semiHidden="1" w:unhideWhenUsed="1"/>
     <w:lsdException w:name="Hashtag" w:semiHidden="1" w:unhideWhenUsed="1"/>
     <w:lsdException w:name="Unresolved Mention" w:semiHidden="1" w:unhideWhenUsed="1"/>
+    <w:lsdException w:name="Smart Link" w:semiHidden="1" w:unhideWhenUsed="1"/>
   </w:latentStyles>
   <w:style w:type="paragraph" w:default="1" w:styleId="Normal">
     <w:name w:val="Normal"/>
@@ -1896,7 +1917,7 @@
 </file>
 
 <file path=customXml/itemProps1.xml><?xml version="1.0" encoding="utf-8"?>
-<ds:datastoreItem xmlns:ds="http://schemas.openxmlformats.org/officeDocument/2006/customXml" ds:itemID="{E1956971-FBC5-44F4-A40C-075E8C65966C}">
+<ds:datastoreItem xmlns:ds="http://schemas.openxmlformats.org/officeDocument/2006/customXml" ds:itemID="{819A6502-6580-4D4A-ADC5-F0A5D05C0E4D}">
   <ds:schemaRefs>
     <ds:schemaRef ds:uri="http://schemas.openxmlformats.org/officeDocument/2006/bibliography"/>
   </ds:schemaRefs>

--- a/Welcome Letter Master.docx
+++ b/Welcome Letter Master.docx
@@ -892,144 +892,207 @@
         </w:rPr>
         <w:t>Reliant Energy</w:t>
       </w:r>
+    </w:p>
+    <w:p>
+      <w:pPr>
+        <w:spacing w:after="100" w:afterAutospacing="1"/>
+        <w:rPr>
+          <w:rFonts w:ascii="Andalus" w:hAnsi="Andalus" w:cs="Andalus"/>
+        </w:rPr>
+      </w:pPr>
+      <w:r>
+        <w:rPr>
+          <w:rFonts w:ascii="Andalus" w:hAnsi="Andalus" w:cs="Andalus"/>
+        </w:rPr>
+        <w:t xml:space="preserve"> (If the electric is not turned over into the </w:t>
+      </w:r>
+      <w:proofErr w:type="gramStart"/>
+      <w:r>
+        <w:rPr>
+          <w:rFonts w:ascii="Andalus" w:hAnsi="Andalus" w:cs="Andalus"/>
+        </w:rPr>
+        <w:t>residents</w:t>
+      </w:r>
+      <w:proofErr w:type="gramEnd"/>
+      <w:r>
+        <w:rPr>
+          <w:rFonts w:ascii="Andalus" w:hAnsi="Andalus" w:cs="Andalus"/>
+        </w:rPr>
+        <w:t xml:space="preserve"> name by the time the lease begins, the resident will be billed by our billing company a $50 bill processing fee. This amount is </w:t>
+      </w:r>
+      <w:proofErr w:type="gramStart"/>
+      <w:r>
+        <w:rPr>
+          <w:rFonts w:ascii="Andalus" w:hAnsi="Andalus" w:cs="Andalus"/>
+          <w:b/>
+          <w:u w:val="single"/>
+        </w:rPr>
+        <w:t>non-negotiable</w:t>
+      </w:r>
+      <w:proofErr w:type="gramEnd"/>
+      <w:r>
+        <w:rPr>
+          <w:rFonts w:ascii="Andalus" w:hAnsi="Andalus" w:cs="Andalus"/>
+        </w:rPr>
+        <w:t xml:space="preserve"> and payment will be due immediately. Should electric stay in our name you will also be subject to a $50 fine for violating the lease.)  _________ (initials)</w:t>
+      </w:r>
+    </w:p>
+    <w:p>
+      <w:pPr>
+        <w:spacing w:after="0" w:line="240" w:lineRule="auto"/>
+        <w:rPr>
+          <w:rFonts w:ascii="Andalus" w:hAnsi="Andalus" w:cs="Andalus"/>
+        </w:rPr>
+      </w:pPr>
+      <w:r>
+        <w:rPr>
+          <w:rFonts w:ascii="Andalus" w:hAnsi="Andalus" w:cs="Andalus"/>
+          <w:b/>
+        </w:rPr>
+        <w:t xml:space="preserve">We require that all residents obtain and continue to carry </w:t>
+      </w:r>
+      <w:proofErr w:type="gramStart"/>
+      <w:r>
+        <w:rPr>
+          <w:rFonts w:ascii="Andalus" w:hAnsi="Andalus" w:cs="Andalus"/>
+          <w:b/>
+        </w:rPr>
+        <w:t>renters</w:t>
+      </w:r>
+      <w:proofErr w:type="gramEnd"/>
+      <w:r>
+        <w:rPr>
+          <w:rFonts w:ascii="Andalus" w:hAnsi="Andalus" w:cs="Andalus"/>
+          <w:b/>
+        </w:rPr>
+        <w:t xml:space="preserve"> insurance.     _______</w:t>
+      </w:r>
+      <w:r>
+        <w:rPr>
+          <w:rFonts w:ascii="Andalus" w:hAnsi="Andalus" w:cs="Andalus"/>
+        </w:rPr>
+        <w:t xml:space="preserve"> (initials)</w:t>
+      </w:r>
+    </w:p>
+    <w:p>
+      <w:pPr>
+        <w:spacing w:after="0" w:line="240" w:lineRule="auto"/>
+        <w:rPr>
+          <w:rFonts w:ascii="Andalus" w:hAnsi="Andalus" w:cs="Andalus"/>
+        </w:rPr>
+      </w:pPr>
+      <w:r>
+        <w:rPr>
+          <w:rFonts w:ascii="Andalus" w:hAnsi="Andalus" w:cs="Andalus"/>
+        </w:rPr>
+        <w:t>Minimum requirement amount $100,000. We offer Renters Insurance cost is $25 per month, no personnel belongings covered.</w:t>
+      </w:r>
+    </w:p>
+    <w:p>
+      <w:pPr>
+        <w:spacing w:after="100" w:afterAutospacing="1"/>
+        <w:rPr>
+          <w:rFonts w:ascii="Andalus" w:hAnsi="Andalus" w:cs="Andalus"/>
+        </w:rPr>
+      </w:pPr>
+      <w:r>
+        <w:rPr>
+          <w:rFonts w:ascii="Andalus" w:hAnsi="Andalus" w:cs="Andalus"/>
+          <w:b/>
+        </w:rPr>
+        <w:t>Provider of Renters Insurance</w:t>
+      </w:r>
+      <w:r>
+        <w:rPr>
+          <w:rFonts w:ascii="Andalus" w:hAnsi="Andalus" w:cs="Andalus"/>
+        </w:rPr>
+        <w:t xml:space="preserve">: </w:t>
+      </w:r>
+      <w:r>
+        <w:rPr>
+          <w:rFonts w:ascii="Andalus" w:hAnsi="Andalus" w:cs="Andalus"/>
+          <w:u w:val="single"/>
+        </w:rPr>
+        <w:t xml:space="preserve">Millennial Specialty Insurance via </w:t>
+      </w:r>
+      <w:proofErr w:type="spellStart"/>
+      <w:r>
+        <w:rPr>
+          <w:rFonts w:ascii="Andalus" w:hAnsi="Andalus" w:cs="Andalus"/>
+          <w:u w:val="single"/>
+        </w:rPr>
+        <w:t>ePremium</w:t>
+      </w:r>
+      <w:proofErr w:type="spellEnd"/>
+      <w:r>
+        <w:rPr>
+          <w:rFonts w:ascii="Andalus" w:hAnsi="Andalus" w:cs="Andalus"/>
+          <w:u w:val="single"/>
+        </w:rPr>
+        <w:t xml:space="preserve"> Insurance Agency</w:t>
+      </w:r>
+      <w:r>
+        <w:rPr>
+          <w:rFonts w:ascii="Andalus" w:hAnsi="Andalus" w:cs="Andalus"/>
+        </w:rPr>
+        <w:t xml:space="preserve"> </w:t>
+      </w:r>
+      <w:r>
+        <w:rPr>
+          <w:rFonts w:ascii="Andalus" w:hAnsi="Andalus" w:cs="Andalus"/>
+          <w:b/>
+        </w:rPr>
+        <w:t>Policy #</w:t>
+      </w:r>
+      <w:r>
+        <w:rPr>
+          <w:rFonts w:ascii="Andalus" w:hAnsi="Andalus" w:cs="Andalus"/>
+        </w:rPr>
+        <w:t>:</w:t>
+      </w:r>
+      <w:r>
+        <w:rPr>
+          <w:rFonts w:ascii="Helvetica" w:hAnsi="Helvetica"/>
+          <w:color w:val="333333"/>
+          <w:sz w:val="21"/>
+          <w:szCs w:val="21"/>
+          <w:u w:val="single"/>
+          <w:shd w:val="clear" w:color="auto" w:fill="FFFFFF"/>
+        </w:rPr>
+        <w:t>80711926</w:t>
+      </w:r>
+      <w:r>
+        <w:rPr>
+          <w:rFonts w:ascii="Andalus" w:hAnsi="Andalus" w:cs="Andalus"/>
+          <w:u w:val="single"/>
+        </w:rPr>
+        <w:t xml:space="preserve"> </w:t>
+      </w:r>
+      <w:r>
+        <w:rPr>
+          <w:rFonts w:ascii="Andalus" w:hAnsi="Andalus" w:cs="Andalus"/>
+          <w:b/>
+        </w:rPr>
+        <w:t xml:space="preserve">Keys will not be given until the declarations page for </w:t>
+      </w:r>
+      <w:proofErr w:type="gramStart"/>
+      <w:r>
+        <w:rPr>
+          <w:rFonts w:ascii="Andalus" w:hAnsi="Andalus" w:cs="Andalus"/>
+          <w:b/>
+        </w:rPr>
+        <w:t>renters</w:t>
+      </w:r>
+      <w:proofErr w:type="gramEnd"/>
+      <w:r>
+        <w:rPr>
+          <w:rFonts w:ascii="Andalus" w:hAnsi="Andalus" w:cs="Andalus"/>
+          <w:b/>
+        </w:rPr>
+        <w:t xml:space="preserve"> insurance and the electric account number have been provided.  </w:t>
+      </w:r>
       <w:bookmarkStart w:id="0" w:name="_GoBack"/>
       <w:bookmarkEnd w:id="0"/>
-    </w:p>
-    <w:p>
-      <w:pPr>
-        <w:spacing w:after="100" w:afterAutospacing="1"/>
-        <w:rPr>
-          <w:rFonts w:ascii="Andalus" w:hAnsi="Andalus" w:cs="Andalus"/>
-        </w:rPr>
-      </w:pPr>
-      <w:r>
-        <w:rPr>
-          <w:rFonts w:ascii="Andalus" w:hAnsi="Andalus" w:cs="Andalus"/>
-        </w:rPr>
-        <w:t xml:space="preserve"> (If the electric is not turned over into the </w:t>
-      </w:r>
-      <w:proofErr w:type="gramStart"/>
-      <w:r>
-        <w:rPr>
-          <w:rFonts w:ascii="Andalus" w:hAnsi="Andalus" w:cs="Andalus"/>
-        </w:rPr>
-        <w:t>residents</w:t>
-      </w:r>
-      <w:proofErr w:type="gramEnd"/>
-      <w:r>
-        <w:rPr>
-          <w:rFonts w:ascii="Andalus" w:hAnsi="Andalus" w:cs="Andalus"/>
-        </w:rPr>
-        <w:t xml:space="preserve"> name by the time the lease begins, the resident will be billed by our billing company a $50 bill processing fee. This amount is </w:t>
-      </w:r>
-      <w:proofErr w:type="gramStart"/>
-      <w:r>
-        <w:rPr>
-          <w:rFonts w:ascii="Andalus" w:hAnsi="Andalus" w:cs="Andalus"/>
-          <w:b/>
-          <w:u w:val="single"/>
-        </w:rPr>
-        <w:t>non-negotiable</w:t>
-      </w:r>
-      <w:proofErr w:type="gramEnd"/>
-      <w:r>
-        <w:rPr>
-          <w:rFonts w:ascii="Andalus" w:hAnsi="Andalus" w:cs="Andalus"/>
-        </w:rPr>
-        <w:t xml:space="preserve"> and payment will be due immediately. Should electric stay in our name you will also be subject to a $50 fine for violating the lease.)  _________ (initials)</w:t>
-      </w:r>
-    </w:p>
-    <w:p>
-      <w:pPr>
-        <w:spacing w:after="0" w:line="240" w:lineRule="auto"/>
-        <w:rPr>
-          <w:rFonts w:ascii="Andalus" w:hAnsi="Andalus" w:cs="Andalus"/>
-        </w:rPr>
-      </w:pPr>
-      <w:r>
-        <w:rPr>
-          <w:rFonts w:ascii="Andalus" w:hAnsi="Andalus" w:cs="Andalus"/>
-          <w:b/>
-        </w:rPr>
-        <w:t xml:space="preserve">We require that all residents obtain and continue to carry </w:t>
-      </w:r>
-      <w:proofErr w:type="gramStart"/>
-      <w:r>
-        <w:rPr>
-          <w:rFonts w:ascii="Andalus" w:hAnsi="Andalus" w:cs="Andalus"/>
-          <w:b/>
-        </w:rPr>
-        <w:t>renters</w:t>
-      </w:r>
-      <w:proofErr w:type="gramEnd"/>
-      <w:r>
-        <w:rPr>
-          <w:rFonts w:ascii="Andalus" w:hAnsi="Andalus" w:cs="Andalus"/>
-          <w:b/>
-        </w:rPr>
-        <w:t xml:space="preserve"> insurance.     _______</w:t>
-      </w:r>
-      <w:r>
-        <w:rPr>
-          <w:rFonts w:ascii="Andalus" w:hAnsi="Andalus" w:cs="Andalus"/>
-        </w:rPr>
-        <w:t xml:space="preserve"> (initials)</w:t>
-      </w:r>
-    </w:p>
-    <w:p>
-      <w:pPr>
-        <w:spacing w:after="0" w:line="240" w:lineRule="auto"/>
-        <w:rPr>
-          <w:rFonts w:ascii="Andalus" w:hAnsi="Andalus" w:cs="Andalus"/>
-        </w:rPr>
-      </w:pPr>
-      <w:r>
-        <w:rPr>
-          <w:rFonts w:ascii="Andalus" w:hAnsi="Andalus" w:cs="Andalus"/>
-        </w:rPr>
-        <w:t>Minimum requirement amount $100,000. We offer Renters Insurance cost is $25 per month, no personnel belongings covered.</w:t>
-      </w:r>
-    </w:p>
-    <w:p>
-      <w:pPr>
-        <w:spacing w:after="100" w:afterAutospacing="1"/>
-        <w:rPr>
-          <w:rFonts w:ascii="Andalus" w:hAnsi="Andalus" w:cs="Andalus"/>
-        </w:rPr>
-      </w:pPr>
-      <w:r>
-        <w:rPr>
-          <w:rFonts w:ascii="Andalus" w:hAnsi="Andalus" w:cs="Andalus"/>
-          <w:b/>
-        </w:rPr>
-        <w:t>Provider of Renters Insurance</w:t>
-      </w:r>
-      <w:r>
-        <w:rPr>
-          <w:rFonts w:ascii="Andalus" w:hAnsi="Andalus" w:cs="Andalus"/>
-        </w:rPr>
-        <w:t xml:space="preserve">: __________________ </w:t>
-      </w:r>
-      <w:r>
-        <w:rPr>
-          <w:rFonts w:ascii="Andalus" w:hAnsi="Andalus" w:cs="Andalus"/>
-          <w:b/>
-        </w:rPr>
-        <w:t>Policy #</w:t>
-      </w:r>
-      <w:r>
-        <w:rPr>
-          <w:rFonts w:ascii="Andalus" w:hAnsi="Andalus" w:cs="Andalus"/>
-        </w:rPr>
-        <w:t xml:space="preserve">:_______________________  </w:t>
-      </w:r>
-      <w:r>
-        <w:rPr>
-          <w:rFonts w:ascii="Andalus" w:hAnsi="Andalus" w:cs="Andalus"/>
-          <w:b/>
-        </w:rPr>
-        <w:t xml:space="preserve">Keys will not be given until the declarations page for renters insurance and the electric account number have been provided.  </w:t>
-      </w:r>
     </w:p>
     <w:p>
       <w:pPr>
@@ -1158,7 +1221,7 @@
       </w:pPr>
     </w:pPrDefault>
   </w:docDefaults>
-  <w:latentStyles w:defLockedState="0" w:defUIPriority="99" w:defSemiHidden="0" w:defUnhideWhenUsed="0" w:defQFormat="0" w:count="376">
+  <w:latentStyles w:defLockedState="0" w:defUIPriority="99" w:defSemiHidden="0" w:defUnhideWhenUsed="0" w:defQFormat="0" w:count="375">
     <w:lsdException w:name="Normal" w:uiPriority="0" w:qFormat="1"/>
     <w:lsdException w:name="heading 1" w:uiPriority="9" w:qFormat="1"/>
     <w:lsdException w:name="heading 2" w:semiHidden="1" w:uiPriority="9" w:unhideWhenUsed="1" w:qFormat="1"/>
@@ -1264,6 +1327,7 @@
     <w:lsdException w:name="HTML Sample" w:semiHidden="1" w:unhideWhenUsed="1"/>
     <w:lsdException w:name="HTML Typewriter" w:semiHidden="1" w:unhideWhenUsed="1"/>
     <w:lsdException w:name="HTML Variable" w:semiHidden="1" w:unhideWhenUsed="1"/>
+    <w:lsdException w:name="Normal Table" w:semiHidden="1" w:unhideWhenUsed="1"/>
     <w:lsdException w:name="annotation subject" w:semiHidden="1" w:unhideWhenUsed="1"/>
     <w:lsdException w:name="No List" w:semiHidden="1" w:unhideWhenUsed="1"/>
     <w:lsdException w:name="Outline List 1" w:semiHidden="1" w:unhideWhenUsed="1"/>
@@ -1310,8 +1374,10 @@
     <w:lsdException w:name="Table Subtle 2" w:semiHidden="1" w:unhideWhenUsed="1"/>
     <w:lsdException w:name="Table Web 1" w:semiHidden="1" w:unhideWhenUsed="1"/>
     <w:lsdException w:name="Table Web 2" w:semiHidden="1" w:unhideWhenUsed="1"/>
+    <w:lsdException w:name="Table Web 3" w:semiHidden="1" w:unhideWhenUsed="1"/>
     <w:lsdException w:name="Balloon Text" w:semiHidden="1" w:unhideWhenUsed="1"/>
     <w:lsdException w:name="Table Grid" w:uiPriority="39"/>
+    <w:lsdException w:name="Table Theme" w:semiHidden="1" w:unhideWhenUsed="1"/>
     <w:lsdException w:name="Placeholder Text" w:semiHidden="1"/>
     <w:lsdException w:name="No Spacing" w:uiPriority="1" w:qFormat="1"/>
     <w:lsdException w:name="Light Shading" w:uiPriority="60"/>
@@ -1531,7 +1597,6 @@
     <w:lsdException w:name="Smart Hyperlink" w:semiHidden="1" w:unhideWhenUsed="1"/>
     <w:lsdException w:name="Hashtag" w:semiHidden="1" w:unhideWhenUsed="1"/>
     <w:lsdException w:name="Unresolved Mention" w:semiHidden="1" w:unhideWhenUsed="1"/>
-    <w:lsdException w:name="Smart Link" w:semiHidden="1" w:unhideWhenUsed="1"/>
   </w:latentStyles>
   <w:style w:type="paragraph" w:default="1" w:styleId="Normal">
     <w:name w:val="Normal"/>
@@ -1917,7 +1982,7 @@
 </file>
 
 <file path=customXml/itemProps1.xml><?xml version="1.0" encoding="utf-8"?>
-<ds:datastoreItem xmlns:ds="http://schemas.openxmlformats.org/officeDocument/2006/customXml" ds:itemID="{819A6502-6580-4D4A-ADC5-F0A5D05C0E4D}">
+<ds:datastoreItem xmlns:ds="http://schemas.openxmlformats.org/officeDocument/2006/customXml" ds:itemID="{D206D699-282F-4BF9-82EA-4986CA91EAD4}">
   <ds:schemaRefs>
     <ds:schemaRef ds:uri="http://schemas.openxmlformats.org/officeDocument/2006/bibliography"/>
   </ds:schemaRefs>
